--- a/warehouse/template/wh.assembly.docx
+++ b/warehouse/template/wh.assembly.docx
@@ -195,7 +195,7 @@
           <w:rFonts w:hint="eastAsia" w:hAnsi="宋体" w:eastAsia="宋体" w:cs="宋体" w:asciiTheme="minorAscii"/>
           <w:lang w:val="en-US" w:eastAsia="zh-CN"/>
         </w:rPr>
-        <w:t>调出仓库：{{ obj.warehouse_id.name }}</w:t>
+        <w:t>调出仓库：{{ obj.warehouse_id }}</w:t>
       </w:r>
       <w:r>
         <w:rPr>
@@ -279,7 +279,21 @@
           <w:rFonts w:hint="eastAsia" w:hAnsi="宋体" w:eastAsia="宋体" w:cs="宋体" w:asciiTheme="minorAscii"/>
           <w:lang w:val="en-US"/>
         </w:rPr>
-        <w:t>id.name }}</w:t>
+        <w:t>id</w:t>
+      </w:r>
+      <w:r>
+        <w:rPr>
+          <w:rFonts w:hint="eastAsia" w:hAnsi="宋体" w:eastAsia="宋体" w:cs="宋体" w:asciiTheme="minorAscii"/>
+          <w:lang w:val="en-US" w:eastAsia="zh-CN"/>
+        </w:rPr>
+        <w:t xml:space="preserve"> </w:t>
+      </w:r>
+      <w:r>
+        <w:rPr>
+          <w:rFonts w:hint="eastAsia" w:hAnsi="宋体" w:eastAsia="宋体" w:cs="宋体" w:asciiTheme="minorAscii"/>
+          <w:lang w:val="en-US"/>
+        </w:rPr>
+        <w:t>}}</w:t>
       </w:r>
     </w:p>
     <w:p>
@@ -296,7 +310,7 @@
           <w:rFonts w:hint="eastAsia" w:hAnsi="宋体" w:eastAsia="宋体" w:cs="宋体" w:asciiTheme="minorAscii"/>
           <w:lang w:val="en-US" w:eastAsia="zh-CN"/>
         </w:rPr>
-        <w:t>模板：{{ obj.bom_id.name }}</w:t>
+        <w:t>模板：{{ obj.bom_id }}</w:t>
       </w:r>
     </w:p>
     <w:p>
@@ -1140,7 +1154,7 @@
                 <w:b w:val="0"/>
                 <w:bCs w:val="0"/>
               </w:rPr>
-              <w:t>line.goods_id.name</w:t>
+              <w:t>line.goods_id</w:t>
             </w:r>
             <w:r>
               <w:rPr>
@@ -1212,7 +1226,7 @@
                 <w:b w:val="0"/>
                 <w:bCs w:val="0"/>
               </w:rPr>
-              <w:t>line.attribute_id.name</w:t>
+              <w:t>line.attribute_id</w:t>
             </w:r>
             <w:r>
               <w:rPr>
@@ -1284,7 +1298,7 @@
                 <w:b w:val="0"/>
                 <w:bCs w:val="0"/>
               </w:rPr>
-              <w:t>_id.</w:t>
+              <w:t>_id</w:t>
             </w:r>
             <w:r>
               <w:rPr>
@@ -1293,15 +1307,15 @@
                 <w:bCs w:val="0"/>
                 <w:lang w:val="en-US" w:eastAsia="zh-CN"/>
               </w:rPr>
-              <w:t>name</w:t>
-            </w:r>
-            <w:r>
-              <w:rPr>
-                <w:rFonts w:hint="eastAsia" w:hAnsi="宋体" w:eastAsia="宋体" w:cs="宋体" w:asciiTheme="minorAscii"/>
-                <w:b w:val="0"/>
-                <w:bCs w:val="0"/>
-              </w:rPr>
-              <w:t xml:space="preserve"> }}</w:t>
+              <w:t xml:space="preserve"> </w:t>
+            </w:r>
+            <w:r>
+              <w:rPr>
+                <w:rFonts w:hint="eastAsia" w:hAnsi="宋体" w:eastAsia="宋体" w:cs="宋体" w:asciiTheme="minorAscii"/>
+                <w:b w:val="0"/>
+                <w:bCs w:val="0"/>
+              </w:rPr>
+              <w:t>}}</w:t>
             </w:r>
           </w:p>
         </w:tc>
@@ -1381,7 +1395,7 @@
                 <w:bCs w:val="0"/>
                 <w:lang w:val="en-US" w:eastAsia="zh-CN"/>
               </w:rPr>
-              <w:t>{{line.uos_id.name}}</w:t>
+              <w:t>{{ line.uos_id }}</w:t>
             </w:r>
           </w:p>
         </w:tc>
@@ -1457,7 +1471,24 @@
                 <w:b w:val="0"/>
                 <w:bCs w:val="0"/>
               </w:rPr>
-              <w:t>{{ line.uom_id.name }}</w:t>
+              <w:t>{{ line.uom_id</w:t>
+            </w:r>
+            <w:r>
+              <w:rPr>
+                <w:rFonts w:hint="eastAsia" w:hAnsi="宋体" w:eastAsia="宋体" w:cs="宋体" w:asciiTheme="minorAscii"/>
+                <w:b w:val="0"/>
+                <w:bCs w:val="0"/>
+                <w:lang w:val="en-US" w:eastAsia="zh-CN"/>
+              </w:rPr>
+              <w:t xml:space="preserve"> </w:t>
+            </w:r>
+            <w:r>
+              <w:rPr>
+                <w:rFonts w:hint="eastAsia" w:hAnsi="宋体" w:eastAsia="宋体" w:cs="宋体" w:asciiTheme="minorAscii"/>
+                <w:b w:val="0"/>
+                <w:bCs w:val="0"/>
+              </w:rPr>
+              <w:t>}}</w:t>
             </w:r>
           </w:p>
         </w:tc>
@@ -2326,8 +2357,6 @@
               </w:rPr>
               <w:t>出库成本</w:t>
             </w:r>
-            <w:bookmarkStart w:id="0" w:name="_GoBack"/>
-            <w:bookmarkEnd w:id="0"/>
           </w:p>
         </w:tc>
         <w:tc>
@@ -2759,7 +2788,7 @@
                 <w:b w:val="0"/>
                 <w:bCs w:val="0"/>
               </w:rPr>
-              <w:t>line.goods_id.name</w:t>
+              <w:t>line.goods_id</w:t>
             </w:r>
             <w:r>
               <w:rPr>
@@ -2831,7 +2860,7 @@
                 <w:b w:val="0"/>
                 <w:bCs w:val="0"/>
               </w:rPr>
-              <w:t>line.attribute_id.name</w:t>
+              <w:t>line.attribute_id</w:t>
             </w:r>
             <w:r>
               <w:rPr>
@@ -2903,24 +2932,47 @@
                 <w:b w:val="0"/>
                 <w:bCs w:val="0"/>
               </w:rPr>
-              <w:t>_id.</w:t>
-            </w:r>
-            <w:r>
+              <w:t>_id }}</w:t>
+            </w:r>
+          </w:p>
+        </w:tc>
+        <w:tc>
+          <w:tcPr>
+            <w:tcW w:w="869" w:type="dxa"/>
+            <w:tcBorders>
+              <w:top w:val="single" w:color="000000" w:sz="2" w:space="0"/>
+              <w:left w:val="single" w:color="000000" w:sz="4" w:space="0"/>
+              <w:bottom w:val="single" w:color="000000" w:sz="2" w:space="0"/>
+              <w:right w:val="single" w:color="000000" w:sz="2" w:space="0"/>
+            </w:tcBorders>
+            <w:shd w:val="clear" w:color="auto" w:fill="EEEEEE"/>
+            <w:tcMar>
+              <w:top w:w="80" w:type="dxa"/>
+              <w:left w:w="80" w:type="dxa"/>
+              <w:bottom w:w="80" w:type="dxa"/>
+              <w:right w:w="80" w:type="dxa"/>
+            </w:tcMar>
+            <w:vAlign w:val="top"/>
+          </w:tcPr>
+          <w:p>
+            <w:pPr>
+              <w:pStyle w:val="9"/>
+              <w:framePr w:w="0" w:wrap="auto" w:vAnchor="margin" w:hAnchor="text" w:yAlign="inline"/>
               <w:rPr>
                 <w:rFonts w:hint="eastAsia" w:hAnsi="宋体" w:eastAsia="宋体" w:cs="宋体" w:asciiTheme="minorAscii"/>
                 <w:b w:val="0"/>
                 <w:bCs w:val="0"/>
                 <w:lang w:val="en-US" w:eastAsia="zh-CN"/>
               </w:rPr>
-              <w:t>name</w:t>
-            </w:r>
-            <w:r>
-              <w:rPr>
-                <w:rFonts w:hint="eastAsia" w:hAnsi="宋体" w:eastAsia="宋体" w:cs="宋体" w:asciiTheme="minorAscii"/>
-                <w:b w:val="0"/>
-                <w:bCs w:val="0"/>
-              </w:rPr>
-              <w:t xml:space="preserve"> }}</w:t>
+            </w:pPr>
+            <w:r>
+              <w:rPr>
+                <w:rFonts w:hint="eastAsia" w:hAnsi="宋体" w:eastAsia="宋体" w:cs="宋体" w:asciiTheme="minorAscii"/>
+                <w:b w:val="0"/>
+                <w:bCs w:val="0"/>
+                <w:lang w:val="en-US" w:eastAsia="zh-CN"/>
+              </w:rPr>
+              <w:t>{{ line.goods_uos_qty }}</w:t>
             </w:r>
           </w:p>
         </w:tc>
@@ -2960,7 +3012,7 @@
                 <w:bCs w:val="0"/>
                 <w:lang w:val="en-US" w:eastAsia="zh-CN"/>
               </w:rPr>
-              <w:t>{{ line.goods_uos_qty }}</w:t>
+              <w:t>{{ line.uos_id }}</w:t>
             </w:r>
           </w:p>
         </w:tc>
@@ -2990,9 +3042,33 @@
                 <w:rFonts w:hint="eastAsia" w:hAnsi="宋体" w:eastAsia="宋体" w:cs="宋体" w:asciiTheme="minorAscii"/>
                 <w:b w:val="0"/>
                 <w:bCs w:val="0"/>
+              </w:rPr>
+            </w:pPr>
+            <w:r>
+              <w:rPr>
+                <w:rFonts w:hint="eastAsia" w:hAnsi="宋体" w:eastAsia="宋体" w:cs="宋体" w:asciiTheme="minorAscii"/>
+                <w:b w:val="0"/>
+                <w:bCs w:val="0"/>
+              </w:rPr>
+              <w:t>{{</w:t>
+            </w:r>
+            <w:r>
+              <w:rPr>
+                <w:rFonts w:hint="eastAsia" w:hAnsi="宋体" w:eastAsia="宋体" w:cs="宋体" w:asciiTheme="minorAscii"/>
+                <w:b w:val="0"/>
+                <w:bCs w:val="0"/>
                 <w:lang w:val="en-US" w:eastAsia="zh-CN"/>
               </w:rPr>
-            </w:pPr>
+              <w:t xml:space="preserve"> </w:t>
+            </w:r>
+            <w:r>
+              <w:rPr>
+                <w:rFonts w:hint="eastAsia" w:hAnsi="宋体" w:eastAsia="宋体" w:cs="宋体" w:asciiTheme="minorAscii"/>
+                <w:b w:val="0"/>
+                <w:bCs w:val="0"/>
+              </w:rPr>
+              <w:t>line.goods_qty</w:t>
+            </w:r>
             <w:r>
               <w:rPr>
                 <w:rFonts w:hint="eastAsia" w:hAnsi="宋体" w:eastAsia="宋体" w:cs="宋体" w:asciiTheme="minorAscii"/>
@@ -3000,45 +3076,15 @@
                 <w:bCs w:val="0"/>
                 <w:lang w:val="en-US" w:eastAsia="zh-CN"/>
               </w:rPr>
-              <w:t>{{line.uos_id.name}}</w:t>
-            </w:r>
-          </w:p>
-        </w:tc>
-        <w:tc>
-          <w:tcPr>
-            <w:tcW w:w="869" w:type="dxa"/>
-            <w:tcBorders>
-              <w:top w:val="single" w:color="000000" w:sz="2" w:space="0"/>
-              <w:left w:val="single" w:color="000000" w:sz="4" w:space="0"/>
-              <w:bottom w:val="single" w:color="000000" w:sz="2" w:space="0"/>
-              <w:right w:val="single" w:color="000000" w:sz="2" w:space="0"/>
-            </w:tcBorders>
-            <w:shd w:val="clear" w:color="auto" w:fill="EEEEEE"/>
-            <w:tcMar>
-              <w:top w:w="80" w:type="dxa"/>
-              <w:left w:w="80" w:type="dxa"/>
-              <w:bottom w:w="80" w:type="dxa"/>
-              <w:right w:w="80" w:type="dxa"/>
-            </w:tcMar>
-            <w:vAlign w:val="top"/>
-          </w:tcPr>
-          <w:p>
-            <w:pPr>
-              <w:pStyle w:val="9"/>
-              <w:framePr w:w="0" w:wrap="auto" w:vAnchor="margin" w:hAnchor="text" w:yAlign="inline"/>
-              <w:rPr>
-                <w:rFonts w:hint="eastAsia" w:hAnsi="宋体" w:eastAsia="宋体" w:cs="宋体" w:asciiTheme="minorAscii"/>
-                <w:b w:val="0"/>
-                <w:bCs w:val="0"/>
-              </w:rPr>
-            </w:pPr>
-            <w:r>
-              <w:rPr>
-                <w:rFonts w:hint="eastAsia" w:hAnsi="宋体" w:eastAsia="宋体" w:cs="宋体" w:asciiTheme="minorAscii"/>
-                <w:b w:val="0"/>
-                <w:bCs w:val="0"/>
-              </w:rPr>
-              <w:t>{{line.goods_qty}}</w:t>
+              <w:t xml:space="preserve"> </w:t>
+            </w:r>
+            <w:r>
+              <w:rPr>
+                <w:rFonts w:hint="eastAsia" w:hAnsi="宋体" w:eastAsia="宋体" w:cs="宋体" w:asciiTheme="minorAscii"/>
+                <w:b w:val="0"/>
+                <w:bCs w:val="0"/>
+              </w:rPr>
+              <w:t>}}</w:t>
             </w:r>
           </w:p>
         </w:tc>
@@ -3076,7 +3122,7 @@
                 <w:b w:val="0"/>
                 <w:bCs w:val="0"/>
               </w:rPr>
-              <w:t>{{ line.uom_id.name }}</w:t>
+              <w:t>{{ line.uom_id }}</w:t>
             </w:r>
           </w:p>
         </w:tc>
@@ -3641,13 +3687,27 @@
           <w:rFonts w:hint="eastAsia" w:hAnsi="宋体" w:eastAsia="宋体" w:cs="宋体" w:asciiTheme="minorAscii"/>
           <w:lang w:val="en-US"/>
         </w:rPr>
-        <w:t xml:space="preserve">{{ obj.create_uid.name }}            </w:t>
+        <w:t>{{ obj.create_uid</w:t>
       </w:r>
       <w:r>
         <w:rPr>
           <w:rFonts w:hint="eastAsia" w:hAnsi="宋体" w:eastAsia="宋体" w:cs="宋体" w:asciiTheme="minorAscii"/>
           <w:lang w:val="en-US" w:eastAsia="zh-CN"/>
         </w:rPr>
+        <w:t xml:space="preserve"> </w:t>
+      </w:r>
+      <w:r>
+        <w:rPr>
+          <w:rFonts w:hint="eastAsia" w:hAnsi="宋体" w:eastAsia="宋体" w:cs="宋体" w:asciiTheme="minorAscii"/>
+          <w:lang w:val="en-US"/>
+        </w:rPr>
+        <w:t xml:space="preserve">}}            </w:t>
+      </w:r>
+      <w:r>
+        <w:rPr>
+          <w:rFonts w:hint="eastAsia" w:hAnsi="宋体" w:eastAsia="宋体" w:cs="宋体" w:asciiTheme="minorAscii"/>
+          <w:lang w:val="en-US" w:eastAsia="zh-CN"/>
+        </w:rPr>
         <w:tab/>
       </w:r>
       <w:r>
@@ -3676,7 +3736,37 @@
           <w:rFonts w:hint="eastAsia" w:hAnsi="宋体" w:eastAsia="宋体" w:cs="宋体" w:asciiTheme="minorAscii"/>
           <w:lang w:val="en-US"/>
         </w:rPr>
-        <w:t>{{obj.write_uid.name}}</w:t>
+        <w:t>{{</w:t>
+      </w:r>
+      <w:r>
+        <w:rPr>
+          <w:rFonts w:hint="eastAsia" w:hAnsi="宋体" w:eastAsia="宋体" w:cs="宋体" w:asciiTheme="minorAscii"/>
+          <w:lang w:val="en-US" w:eastAsia="zh-CN"/>
+        </w:rPr>
+        <w:t xml:space="preserve"> </w:t>
+      </w:r>
+      <w:bookmarkStart w:id="0" w:name="_GoBack"/>
+      <w:bookmarkEnd w:id="0"/>
+      <w:r>
+        <w:rPr>
+          <w:rFonts w:hint="eastAsia" w:hAnsi="宋体" w:eastAsia="宋体" w:cs="宋体" w:asciiTheme="minorAscii"/>
+          <w:lang w:val="en-US"/>
+        </w:rPr>
+        <w:t>obj.write_uid</w:t>
+      </w:r>
+      <w:r>
+        <w:rPr>
+          <w:rFonts w:hint="eastAsia" w:hAnsi="宋体" w:eastAsia="宋体" w:cs="宋体" w:asciiTheme="minorAscii"/>
+          <w:lang w:val="en-US" w:eastAsia="zh-CN"/>
+        </w:rPr>
+        <w:t xml:space="preserve"> </w:t>
+      </w:r>
+      <w:r>
+        <w:rPr>
+          <w:rFonts w:hint="eastAsia" w:hAnsi="宋体" w:eastAsia="宋体" w:cs="宋体" w:asciiTheme="minorAscii"/>
+          <w:lang w:val="en-US"/>
+        </w:rPr>
+        <w:t>}}</w:t>
       </w:r>
     </w:p>
     <w:p>
@@ -3812,7 +3902,7 @@
           <w:rFonts w:hint="eastAsia" w:hAnsi="宋体" w:eastAsia="宋体" w:cs="宋体" w:asciiTheme="minorAscii"/>
           <w:lang w:val="en-US" w:eastAsia="zh-CN"/>
         </w:rPr>
-        <w:t>approve_uid.name</w:t>
+        <w:t>approve_uid</w:t>
       </w:r>
       <w:r>
         <w:rPr>
